--- a/doc/proj3.docx
+++ b/doc/proj3.docx
@@ -261,14 +261,11 @@
     </w:p>
     <w:p>
       <w:r>
-        <w:rPr>
-          <w:noProof/>
-        </w:rPr>
         <w:drawing>
-          <wp:inline distT="0" distB="0" distL="0" distR="0" wp14:anchorId="2AB0391C" wp14:editId="458BB7B8">
-            <wp:extent cx="3873500" cy="2184400"/>
+          <wp:inline distT="0" distB="0" distL="0" distR="0" wp14:anchorId="4A4F92CD" wp14:editId="63EA0525">
+            <wp:extent cx="5727700" cy="3522345"/>
             <wp:effectExtent l="0" t="0" r="0" b="0"/>
-            <wp:docPr id="2" name="Picture 2" descr="A screenshot of a computer screen&#10;&#10;Description automatically generated"/>
+            <wp:docPr id="4" name="Picture 4" descr="A screenshot of a cell phone&#10;&#10;Description automatically generated"/>
             <wp:cNvGraphicFramePr>
               <a:graphicFrameLocks xmlns:a="http://schemas.openxmlformats.org/drawingml/2006/main" noChangeAspect="1"/>
             </wp:cNvGraphicFramePr>
@@ -288,7 +285,7 @@
                   <pic:spPr>
                     <a:xfrm>
                       <a:off x="0" y="0"/>
-                      <a:ext cx="3873500" cy="2184400"/>
+                      <a:ext cx="5727700" cy="3522345"/>
                     </a:xfrm>
                     <a:prstGeom prst="rect">
                       <a:avLst/>
@@ -303,6 +300,45 @@
     </w:p>
     <w:p>
       <w:r>
+        <w:drawing>
+          <wp:inline distT="0" distB="0" distL="0" distR="0" wp14:anchorId="48A1815D" wp14:editId="76ECAF17">
+            <wp:extent cx="2946400" cy="977900"/>
+            <wp:effectExtent l="0" t="0" r="0" b="0"/>
+            <wp:docPr id="5" name="Picture 5" descr="A picture containing clock, meter&#10;&#10;Description automatically generated"/>
+            <wp:cNvGraphicFramePr>
+              <a:graphicFrameLocks xmlns:a="http://schemas.openxmlformats.org/drawingml/2006/main" noChangeAspect="1"/>
+            </wp:cNvGraphicFramePr>
+            <a:graphic xmlns:a="http://schemas.openxmlformats.org/drawingml/2006/main">
+              <a:graphicData uri="http://schemas.openxmlformats.org/drawingml/2006/picture">
+                <pic:pic xmlns:pic="http://schemas.openxmlformats.org/drawingml/2006/picture">
+                  <pic:nvPicPr>
+                    <pic:cNvPr id="1" name=""/>
+                    <pic:cNvPicPr/>
+                  </pic:nvPicPr>
+                  <pic:blipFill>
+                    <a:blip r:embed="rId7"/>
+                    <a:stretch>
+                      <a:fillRect/>
+                    </a:stretch>
+                  </pic:blipFill>
+                  <pic:spPr>
+                    <a:xfrm>
+                      <a:off x="0" y="0"/>
+                      <a:ext cx="2946400" cy="977900"/>
+                    </a:xfrm>
+                    <a:prstGeom prst="rect">
+                      <a:avLst/>
+                    </a:prstGeom>
+                  </pic:spPr>
+                </pic:pic>
+              </a:graphicData>
+            </a:graphic>
+          </wp:inline>
+        </w:drawing>
+      </w:r>
+    </w:p>
+    <w:p>
+      <w:r>
         <w:t xml:space="preserve">For the admin route in my app, I have a function to fetch IP from the client and see if that match the IP I put in </w:t>
       </w:r>
       <w:proofErr w:type="gramStart"/>
@@ -344,10 +380,20 @@
         <w:t xml:space="preserve">Now that I have the IP in app, what I have to do next is to compare the IP to the admin IP whitelist. </w:t>
       </w:r>
       <w:r>
-        <w:t xml:space="preserve">I created a .env file containing my environment variable – my IP.  </w:t>
-      </w:r>
-      <w:r>
-        <w:t xml:space="preserve">Every time someone try to access admin route, it will fire a function that compare the data I put in </w:t>
+        <w:t xml:space="preserve">I created a .env file containing </w:t>
+      </w:r>
+      <w:r>
+        <w:t>a</w:t>
+      </w:r>
+      <w:r>
+        <w:t xml:space="preserve"> variable – my IP.  </w:t>
+      </w:r>
+      <w:r>
+        <w:t xml:space="preserve">Every time someone try to access admin route, it will fire a function that </w:t>
+      </w:r>
+      <w:r>
+        <w:lastRenderedPageBreak/>
+        <w:t xml:space="preserve">compare the data I put in </w:t>
       </w:r>
       <w:proofErr w:type="gramStart"/>
       <w:r>
